--- a/Docs/Requirement Specifications/Super Store Specification.docx
+++ b/Docs/Requirement Specifications/Super Store Specification.docx
@@ -395,6 +395,9 @@
         <w:lastRenderedPageBreak/>
         <w:t>Design</w:t>
       </w:r>
+      <w:r>
+        <w:t xml:space="preserve"> Phase</w:t>
+      </w:r>
     </w:p>
     <w:p>
       <w:r>
@@ -406,23 +409,29 @@
       <w:r>
         <w:t xml:space="preserve"> we will define the requirements for the store and each department.  It will be the </w:t>
       </w:r>
-      <w:proofErr w:type="gramStart"/>
       <w:r>
         <w:t>developers</w:t>
       </w:r>
-      <w:proofErr w:type="gramEnd"/>
       <w:r>
         <w:t xml:space="preserve"> responsibility to create the necessary classes to fulfill the requirements of each department they are assigned to based upon their shopping experience.</w:t>
       </w:r>
     </w:p>
     <w:p>
       <w:r>
+        <w:t xml:space="preserve">Super </w:t>
+      </w:r>
+      <w:r>
         <w:t>Store</w:t>
       </w:r>
     </w:p>
     <w:p>
       <w:r>
         <w:t>Departments</w:t>
+      </w:r>
+    </w:p>
+    <w:p>
+      <w:r>
+        <w:t>Product Classes</w:t>
       </w:r>
     </w:p>
     <w:p/>

--- a/Docs/Requirement Specifications/Super Store Specification.docx
+++ b/Docs/Requirement Specifications/Super Store Specification.docx
@@ -396,7 +396,10 @@
         <w:t>Design</w:t>
       </w:r>
       <w:r>
-        <w:t xml:space="preserve"> Phase</w:t>
+        <w:t xml:space="preserve"> </w:t>
+      </w:r>
+      <w:r>
+        <w:t>and Requirements</w:t>
       </w:r>
     </w:p>
     <w:p>
@@ -410,36 +413,498 @@
         <w:t xml:space="preserve"> we will define the requirements for the store and each department.  It will be the </w:t>
       </w:r>
       <w:r>
-        <w:t>developers</w:t>
-      </w:r>
-      <w:r>
-        <w:t xml:space="preserve"> responsibility to create the necessary classes to fulfill the requirements of each department they are assigned to based upon their shopping experience.</w:t>
-      </w:r>
-    </w:p>
-    <w:p>
-      <w:r>
+        <w:t>developer’s</w:t>
+      </w:r>
+      <w:r>
+        <w:t xml:space="preserve"> responsibility to create the necessary classes to fulfill the requirements of each department they are assigned </w:t>
+      </w:r>
+      <w:r>
+        <w:t>based</w:t>
+      </w:r>
+      <w:r>
+        <w:t xml:space="preserve"> upon their shopping experience.</w:t>
+      </w:r>
+    </w:p>
+    <w:p>
+      <w:pPr>
+        <w:rPr>
+          <w:b/>
+          <w:bCs/>
+        </w:rPr>
+      </w:pPr>
+      <w:r>
+        <w:rPr>
+          <w:b/>
+          <w:bCs/>
+        </w:rPr>
+        <w:t>Customer Service Dept</w:t>
+      </w:r>
+    </w:p>
+    <w:p>
+      <w:pPr>
+        <w:pStyle w:val="ListParagraph"/>
+        <w:numPr>
+          <w:ilvl w:val="0"/>
+          <w:numId w:val="8"/>
+        </w:numPr>
+        <w:rPr>
+          <w:i/>
+          <w:iCs/>
+        </w:rPr>
+      </w:pPr>
+      <w:r>
+        <w:rPr>
+          <w:b/>
+          <w:bCs/>
+          <w:i/>
+        </w:rPr>
         <w:t xml:space="preserve">Super </w:t>
       </w:r>
       <w:r>
+        <w:rPr>
+          <w:b/>
+          <w:bCs/>
+          <w:i/>
+        </w:rPr>
         <w:t>Store</w:t>
       </w:r>
-    </w:p>
-    <w:p>
-      <w:r>
+      <w:r>
+        <w:rPr>
+          <w:b/>
+          <w:bCs/>
+          <w:i/>
+        </w:rPr>
+        <w:t xml:space="preserve"> Class</w:t>
+      </w:r>
+      <w:r>
+        <w:rPr>
+          <w:b/>
+          <w:bCs/>
+        </w:rPr>
+        <w:t xml:space="preserve"> – </w:t>
+      </w:r>
+      <w:r>
+        <w:t>is responsible for store maintenance.  This is the class that is the application.  From this class all other departments will be managed.</w:t>
+      </w:r>
+    </w:p>
+    <w:p>
+      <w:pPr>
+        <w:pStyle w:val="ListParagraph"/>
+        <w:numPr>
+          <w:ilvl w:val="0"/>
+          <w:numId w:val="7"/>
+        </w:numPr>
+      </w:pPr>
+      <w:r>
+        <w:rPr>
+          <w:b/>
+          <w:bCs/>
+          <w:i/>
+          <w:iCs/>
+        </w:rPr>
+        <w:t>Greeting</w:t>
+      </w:r>
+      <w:r>
+        <w:t xml:space="preserve"> </w:t>
+      </w:r>
+      <w:r>
+        <w:rPr>
+          <w:b/>
+          <w:bCs/>
+          <w:i/>
+          <w:iCs/>
+        </w:rPr>
+        <w:t>Class</w:t>
+      </w:r>
+      <w:r>
+        <w:t xml:space="preserve"> </w:t>
+      </w:r>
+      <w:r>
+        <w:t>– Must keep track of Customer name and Membership Card.  If the customer has a membership card on file (in a text file), then they must get the membership discount.</w:t>
+      </w:r>
+    </w:p>
+    <w:p>
+      <w:pPr>
+        <w:pStyle w:val="ListParagraph"/>
+        <w:numPr>
+          <w:ilvl w:val="0"/>
+          <w:numId w:val="7"/>
+        </w:numPr>
+      </w:pPr>
+      <w:r>
+        <w:rPr>
+          <w:b/>
+          <w:bCs/>
+          <w:i/>
+          <w:iCs/>
+        </w:rPr>
+        <w:t>Shopping</w:t>
+      </w:r>
+      <w:r>
+        <w:rPr>
+          <w:b/>
+          <w:bCs/>
+          <w:i/>
+          <w:iCs/>
+        </w:rPr>
+        <w:t xml:space="preserve"> </w:t>
+      </w:r>
+      <w:r>
+        <w:rPr>
+          <w:b/>
+          <w:bCs/>
+          <w:i/>
+          <w:iCs/>
+        </w:rPr>
+        <w:t>Cart</w:t>
+      </w:r>
+      <w:r>
+        <w:rPr>
+          <w:b/>
+          <w:bCs/>
+          <w:i/>
+          <w:iCs/>
+        </w:rPr>
+        <w:t xml:space="preserve"> Class </w:t>
+      </w:r>
+      <w:r>
+        <w:rPr>
+          <w:b/>
+          <w:bCs/>
+          <w:i/>
+          <w:iCs/>
+        </w:rPr>
+        <w:t xml:space="preserve"> </w:t>
+      </w:r>
+      <w:r>
+        <w:t>– the shopping</w:t>
+      </w:r>
+      <w:r>
+        <w:t xml:space="preserve"> </w:t>
+      </w:r>
+      <w:r>
+        <w:t>cart must provide a way to load products into the cart</w:t>
+      </w:r>
+      <w:r>
+        <w:t xml:space="preserve"> and keep a running total on it’s Super Store Shopping Cart LED.</w:t>
+      </w:r>
+    </w:p>
+    <w:p>
+      <w:pPr>
+        <w:pStyle w:val="ListParagraph"/>
+        <w:numPr>
+          <w:ilvl w:val="0"/>
+          <w:numId w:val="7"/>
+        </w:numPr>
+      </w:pPr>
+      <w:r>
+        <w:rPr>
+          <w:b/>
+          <w:bCs/>
+          <w:i/>
+          <w:iCs/>
+        </w:rPr>
+        <w:t>Checkout</w:t>
+      </w:r>
+      <w:r>
+        <w:rPr>
+          <w:b/>
+          <w:bCs/>
+          <w:i/>
+          <w:iCs/>
+        </w:rPr>
+        <w:t xml:space="preserve"> Class</w:t>
+      </w:r>
+      <w:r>
+        <w:rPr>
+          <w:b/>
+          <w:bCs/>
+        </w:rPr>
+        <w:t xml:space="preserve"> </w:t>
+      </w:r>
+      <w:r>
+        <w:t>–</w:t>
+      </w:r>
+      <w:r>
+        <w:t xml:space="preserve"> the checkout class must tally the items in the Shopping</w:t>
+      </w:r>
+      <w:r>
+        <w:t xml:space="preserve"> </w:t>
+      </w:r>
+      <w:r>
+        <w:t>Cart and tender the transaction.  It must be able to receive cash, Visa, Master, and EBT</w:t>
+      </w:r>
+      <w:r>
+        <w:t>.  When tendering cash, this method must return correct change.  Please apply taxes where appropriate.</w:t>
+      </w:r>
+    </w:p>
+    <w:p>
+      <w:pPr>
+        <w:pStyle w:val="ListParagraph"/>
+        <w:numPr>
+          <w:ilvl w:val="0"/>
+          <w:numId w:val="7"/>
+        </w:numPr>
+      </w:pPr>
+      <w:r>
+        <w:rPr>
+          <w:b/>
+          <w:bCs/>
+          <w:i/>
+          <w:iCs/>
+        </w:rPr>
+        <w:t>Receipt</w:t>
+      </w:r>
+      <w:r>
+        <w:t xml:space="preserve"> </w:t>
+      </w:r>
+      <w:r>
+        <w:rPr>
+          <w:b/>
+          <w:bCs/>
+          <w:i/>
+          <w:iCs/>
+        </w:rPr>
+        <w:t xml:space="preserve">Class </w:t>
+      </w:r>
+      <w:r>
+        <w:t>– The customer can choose to get a printed receipt or have a copy emailed to them.</w:t>
+      </w:r>
+    </w:p>
+    <w:p>
+      <w:pPr>
+        <w:rPr>
+          <w:b/>
+          <w:bCs/>
+        </w:rPr>
+      </w:pPr>
+      <w:r>
+        <w:rPr>
+          <w:b/>
+          <w:bCs/>
+        </w:rPr>
         <w:t>Departments</w:t>
       </w:r>
     </w:p>
     <w:p>
-      <w:r>
+      <w:pPr>
+        <w:pStyle w:val="ListParagraph"/>
+        <w:numPr>
+          <w:ilvl w:val="0"/>
+          <w:numId w:val="5"/>
+        </w:numPr>
+      </w:pPr>
+      <w:r>
+        <w:rPr>
+          <w:b/>
+          <w:bCs/>
+          <w:i/>
+          <w:iCs/>
+        </w:rPr>
+        <w:t>Record Loading</w:t>
+      </w:r>
+      <w:r>
+        <w:t xml:space="preserve"> – Each department subclass is responsible for loading and maintaining a list of records according to their unique truck loads.</w:t>
+      </w:r>
+    </w:p>
+    <w:p>
+      <w:pPr>
+        <w:pStyle w:val="ListParagraph"/>
+        <w:numPr>
+          <w:ilvl w:val="0"/>
+          <w:numId w:val="5"/>
+        </w:numPr>
+      </w:pPr>
+      <w:r>
+        <w:rPr>
+          <w:b/>
+          <w:bCs/>
+          <w:i/>
+          <w:iCs/>
+        </w:rPr>
+        <w:t>Product Loading</w:t>
+      </w:r>
+      <w:r>
+        <w:t xml:space="preserve"> – Each department subclass is responsible for building an HashMap of products using the previously loaded records.</w:t>
+      </w:r>
+    </w:p>
+    <w:p>
+      <w:pPr>
+        <w:pStyle w:val="ListParagraph"/>
+        <w:numPr>
+          <w:ilvl w:val="0"/>
+          <w:numId w:val="5"/>
+        </w:numPr>
+      </w:pPr>
+      <w:r>
+        <w:rPr>
+          <w:b/>
+          <w:bCs/>
+          <w:i/>
+          <w:iCs/>
+        </w:rPr>
+        <w:t xml:space="preserve">Allocating Isles </w:t>
+      </w:r>
+      <w:r>
+        <w:t xml:space="preserve">– Each department subclass will be responsible for obtaining </w:t>
+      </w:r>
+      <w:r>
+        <w:t>and maintaining a set of Isles from the Super</w:t>
+      </w:r>
+      <w:r>
+        <w:t xml:space="preserve"> </w:t>
+      </w:r>
+      <w:r>
+        <w:t>Store.</w:t>
+      </w:r>
+      <w:r>
+        <w:t xml:space="preserve">  It must also provide the ability to provide a list of products, currently on their department</w:t>
+      </w:r>
+      <w:r>
+        <w:t xml:space="preserve"> isles</w:t>
+      </w:r>
+      <w:r>
+        <w:t>.</w:t>
+      </w:r>
+    </w:p>
+    <w:p>
+      <w:pPr>
+        <w:pStyle w:val="ListParagraph"/>
+        <w:numPr>
+          <w:ilvl w:val="0"/>
+          <w:numId w:val="5"/>
+        </w:numPr>
+      </w:pPr>
+      <w:r>
+        <w:rPr>
+          <w:b/>
+          <w:bCs/>
+          <w:i/>
+          <w:iCs/>
+        </w:rPr>
+        <w:t xml:space="preserve">Load Shelves </w:t>
+      </w:r>
+      <w:r>
+        <w:t>– Each Department subclass will be responsible for loading the shelves of each Isle with products in their department.</w:t>
+      </w:r>
+    </w:p>
+    <w:p>
+      <w:pPr>
+        <w:rPr>
+          <w:b/>
+          <w:bCs/>
+        </w:rPr>
+      </w:pPr>
+      <w:r>
+        <w:rPr>
+          <w:b/>
+          <w:bCs/>
+        </w:rPr>
         <w:t>Product Classes</w:t>
+      </w:r>
+    </w:p>
+    <w:p>
+      <w:pPr>
+        <w:pStyle w:val="ListParagraph"/>
+        <w:numPr>
+          <w:ilvl w:val="0"/>
+          <w:numId w:val="6"/>
+        </w:numPr>
+      </w:pPr>
+      <w:r>
+        <w:rPr>
+          <w:b/>
+          <w:bCs/>
+          <w:i/>
+          <w:iCs/>
+        </w:rPr>
+        <w:t>Product Content Label</w:t>
+      </w:r>
+      <w:r>
+        <w:t xml:space="preserve"> -- </w:t>
+      </w:r>
+      <w:r>
+        <w:t>Each product subclass must have a method call</w:t>
+      </w:r>
+      <w:r>
+        <w:t>ed</w:t>
+      </w:r>
+      <w:r>
+        <w:t xml:space="preserve"> to</w:t>
+      </w:r>
+      <w:r>
+        <w:t xml:space="preserve"> </w:t>
+      </w:r>
+      <w:r>
+        <w:t>String() which will print a neatly formatted</w:t>
+      </w:r>
+      <w:r>
+        <w:t xml:space="preserve"> vertical</w:t>
+      </w:r>
+      <w:r>
+        <w:t xml:space="preserve"> list of all of the </w:t>
+      </w:r>
+      <w:r>
+        <w:t>pertinent information a customer would want to know</w:t>
+      </w:r>
+      <w:r>
+        <w:t xml:space="preserve"> about a product</w:t>
+      </w:r>
+      <w:r>
+        <w:t xml:space="preserve">.  This method will be invoke </w:t>
+      </w:r>
+      <w:r>
+        <w:t>whenever</w:t>
+      </w:r>
+      <w:r>
+        <w:t xml:space="preserve"> you reference the instants name by the Java compiler.</w:t>
+      </w:r>
+    </w:p>
+    <w:p>
+      <w:pPr>
+        <w:pStyle w:val="ListParagraph"/>
+        <w:numPr>
+          <w:ilvl w:val="0"/>
+          <w:numId w:val="6"/>
+        </w:numPr>
+      </w:pPr>
+      <w:r>
+        <w:rPr>
+          <w:b/>
+          <w:bCs/>
+          <w:i/>
+          <w:iCs/>
+        </w:rPr>
+        <w:t>Product Pri</w:t>
+      </w:r>
+      <w:r>
+        <w:rPr>
+          <w:b/>
+          <w:bCs/>
+          <w:i/>
+          <w:iCs/>
+        </w:rPr>
+        <w:t>c</w:t>
+      </w:r>
+      <w:r>
+        <w:rPr>
+          <w:b/>
+          <w:bCs/>
+          <w:i/>
+          <w:iCs/>
+        </w:rPr>
+        <w:t>e</w:t>
+      </w:r>
+      <w:r>
+        <w:t xml:space="preserve"> – there must be a method getPrice() that returns the price of each product.</w:t>
       </w:r>
     </w:p>
     <w:p/>
     <w:p/>
     <w:p/>
     <w:sectPr>
-      <w:headerReference w:type="default" r:id="rId7"/>
-      <w:footerReference w:type="default" r:id="rId8"/>
+      <w:headerReference w:type="default" r:id="rId8"/>
+      <w:footerReference w:type="default" r:id="rId9"/>
       <w:pgSz w:w="12240" w:h="15840"/>
       <w:pgMar w:top="1440" w:right="1440" w:bottom="1440" w:left="1440" w:header="720" w:footer="720" w:gutter="0"/>
       <w:cols w:space="720"/>
@@ -565,6 +1030,119 @@
 <file path=word/numbering.xml><?xml version="1.0" encoding="utf-8"?>
 <w:numbering xmlns:wpc="http://schemas.microsoft.com/office/word/2010/wordprocessingCanvas" xmlns:cx="http://schemas.microsoft.com/office/drawing/2014/chartex" xmlns:cx1="http://schemas.microsoft.com/office/drawing/2015/9/8/chartex" xmlns:cx2="http://schemas.microsoft.com/office/drawing/2015/10/21/chartex" xmlns:cx3="http://schemas.microsoft.com/office/drawing/2016/5/9/chartex" xmlns:cx4="http://schemas.microsoft.com/office/drawing/2016/5/10/chartex" xmlns:cx5="http://schemas.microsoft.com/office/drawing/2016/5/11/chartex" xmlns:cx6="http://schemas.microsoft.com/office/drawing/2016/5/12/chartex" xmlns:cx7="http://schemas.microsoft.com/office/drawing/2016/5/13/chartex" xmlns:cx8="http://schemas.microsoft.com/office/drawing/2016/5/14/chartex" xmlns:mc="http://schemas.openxmlformats.org/markup-compatibility/2006" xmlns:aink="http://schemas.microsoft.com/office/drawing/2016/ink" xmlns:am3d="http://schemas.microsoft.com/office/drawing/2017/model3d" xmlns:o="urn:schemas-microsoft-com:office:office" xmlns:r="http://schemas.openxmlformats.org/officeDocument/2006/relationships" xmlns:m="http://schemas.openxmlformats.org/officeDocument/2006/math" xmlns:v="urn:schemas-microsoft-com:vml" xmlns:wp14="http://schemas.microsoft.com/office/word/2010/wordprocessingDrawing" xmlns:wp="http://schemas.openxmlformats.org/drawingml/2006/wordprocessingDrawing" xmlns:w10="urn:schemas-microsoft-com:office:word" xmlns:w="http://schemas.openxmlformats.org/wordprocessingml/2006/main" xmlns:w14="http://schemas.microsoft.com/office/word/2010/wordml" xmlns:w15="http://schemas.microsoft.com/office/word/2012/wordml" xmlns:w16cex="http://schemas.microsoft.com/office/word/2018/wordml/cex" xmlns:w16cid="http://schemas.microsoft.com/office/word/2016/wordml/cid" xmlns:w16="http://schemas.microsoft.com/office/word/2018/wordml" xmlns:w16se="http://schemas.microsoft.com/office/word/2015/wordml/symex" xmlns:wpg="http://schemas.microsoft.com/office/word/2010/wordprocessingGroup" xmlns:wpi="http://schemas.microsoft.com/office/word/2010/wordprocessingInk" xmlns:wne="http://schemas.microsoft.com/office/word/2006/wordml" xmlns:wps="http://schemas.microsoft.com/office/word/2010/wordprocessingShape" mc:Ignorable="w14 w15 w16se w16cid w16 w16cex wp14">
   <w:abstractNum w:abstractNumId="0" w15:restartNumberingAfterBreak="0">
+    <w:nsid w:val="049D2F0D"/>
+    <w:multiLevelType w:val="hybridMultilevel"/>
+    <w:tmpl w:val="69B6EDCA"/>
+    <w:lvl w:ilvl="0" w:tplc="04090001">
+      <w:start w:val="1"/>
+      <w:numFmt w:val="bullet"/>
+      <w:lvlText w:val=""/>
+      <w:lvlJc w:val="left"/>
+      <w:pPr>
+        <w:ind w:left="1080" w:hanging="360"/>
+      </w:pPr>
+      <w:rPr>
+        <w:rFonts w:ascii="Symbol" w:hAnsi="Symbol" w:hint="default"/>
+      </w:rPr>
+    </w:lvl>
+    <w:lvl w:ilvl="1" w:tplc="04090003" w:tentative="1">
+      <w:start w:val="1"/>
+      <w:numFmt w:val="bullet"/>
+      <w:lvlText w:val="o"/>
+      <w:lvlJc w:val="left"/>
+      <w:pPr>
+        <w:ind w:left="1800" w:hanging="360"/>
+      </w:pPr>
+      <w:rPr>
+        <w:rFonts w:ascii="Courier New" w:hAnsi="Courier New" w:cs="Courier New" w:hint="default"/>
+      </w:rPr>
+    </w:lvl>
+    <w:lvl w:ilvl="2" w:tplc="04090005" w:tentative="1">
+      <w:start w:val="1"/>
+      <w:numFmt w:val="bullet"/>
+      <w:lvlText w:val=""/>
+      <w:lvlJc w:val="left"/>
+      <w:pPr>
+        <w:ind w:left="2520" w:hanging="360"/>
+      </w:pPr>
+      <w:rPr>
+        <w:rFonts w:ascii="Wingdings" w:hAnsi="Wingdings" w:hint="default"/>
+      </w:rPr>
+    </w:lvl>
+    <w:lvl w:ilvl="3" w:tplc="04090001" w:tentative="1">
+      <w:start w:val="1"/>
+      <w:numFmt w:val="bullet"/>
+      <w:lvlText w:val=""/>
+      <w:lvlJc w:val="left"/>
+      <w:pPr>
+        <w:ind w:left="3240" w:hanging="360"/>
+      </w:pPr>
+      <w:rPr>
+        <w:rFonts w:ascii="Symbol" w:hAnsi="Symbol" w:hint="default"/>
+      </w:rPr>
+    </w:lvl>
+    <w:lvl w:ilvl="4" w:tplc="04090003" w:tentative="1">
+      <w:start w:val="1"/>
+      <w:numFmt w:val="bullet"/>
+      <w:lvlText w:val="o"/>
+      <w:lvlJc w:val="left"/>
+      <w:pPr>
+        <w:ind w:left="3960" w:hanging="360"/>
+      </w:pPr>
+      <w:rPr>
+        <w:rFonts w:ascii="Courier New" w:hAnsi="Courier New" w:cs="Courier New" w:hint="default"/>
+      </w:rPr>
+    </w:lvl>
+    <w:lvl w:ilvl="5" w:tplc="04090005" w:tentative="1">
+      <w:start w:val="1"/>
+      <w:numFmt w:val="bullet"/>
+      <w:lvlText w:val=""/>
+      <w:lvlJc w:val="left"/>
+      <w:pPr>
+        <w:ind w:left="4680" w:hanging="360"/>
+      </w:pPr>
+      <w:rPr>
+        <w:rFonts w:ascii="Wingdings" w:hAnsi="Wingdings" w:hint="default"/>
+      </w:rPr>
+    </w:lvl>
+    <w:lvl w:ilvl="6" w:tplc="04090001" w:tentative="1">
+      <w:start w:val="1"/>
+      <w:numFmt w:val="bullet"/>
+      <w:lvlText w:val=""/>
+      <w:lvlJc w:val="left"/>
+      <w:pPr>
+        <w:ind w:left="5400" w:hanging="360"/>
+      </w:pPr>
+      <w:rPr>
+        <w:rFonts w:ascii="Symbol" w:hAnsi="Symbol" w:hint="default"/>
+      </w:rPr>
+    </w:lvl>
+    <w:lvl w:ilvl="7" w:tplc="04090003" w:tentative="1">
+      <w:start w:val="1"/>
+      <w:numFmt w:val="bullet"/>
+      <w:lvlText w:val="o"/>
+      <w:lvlJc w:val="left"/>
+      <w:pPr>
+        <w:ind w:left="6120" w:hanging="360"/>
+      </w:pPr>
+      <w:rPr>
+        <w:rFonts w:ascii="Courier New" w:hAnsi="Courier New" w:cs="Courier New" w:hint="default"/>
+      </w:rPr>
+    </w:lvl>
+    <w:lvl w:ilvl="8" w:tplc="04090005" w:tentative="1">
+      <w:start w:val="1"/>
+      <w:numFmt w:val="bullet"/>
+      <w:lvlText w:val=""/>
+      <w:lvlJc w:val="left"/>
+      <w:pPr>
+        <w:ind w:left="6840" w:hanging="360"/>
+      </w:pPr>
+      <w:rPr>
+        <w:rFonts w:ascii="Wingdings" w:hAnsi="Wingdings" w:hint="default"/>
+      </w:rPr>
+    </w:lvl>
+  </w:abstractNum>
+  <w:abstractNum w:abstractNumId="1" w15:restartNumberingAfterBreak="0">
     <w:nsid w:val="268319B8"/>
     <w:multiLevelType w:val="hybridMultilevel"/>
     <w:tmpl w:val="DB0E45F8"/>
@@ -677,7 +1255,120 @@
       </w:rPr>
     </w:lvl>
   </w:abstractNum>
-  <w:abstractNum w:abstractNumId="1" w15:restartNumberingAfterBreak="0">
+  <w:abstractNum w:abstractNumId="2" w15:restartNumberingAfterBreak="0">
+    <w:nsid w:val="27C01FB0"/>
+    <w:multiLevelType w:val="hybridMultilevel"/>
+    <w:tmpl w:val="B0A2E0E0"/>
+    <w:lvl w:ilvl="0" w:tplc="04090001">
+      <w:start w:val="1"/>
+      <w:numFmt w:val="bullet"/>
+      <w:lvlText w:val=""/>
+      <w:lvlJc w:val="left"/>
+      <w:pPr>
+        <w:ind w:left="1080" w:hanging="360"/>
+      </w:pPr>
+      <w:rPr>
+        <w:rFonts w:ascii="Symbol" w:hAnsi="Symbol" w:hint="default"/>
+      </w:rPr>
+    </w:lvl>
+    <w:lvl w:ilvl="1" w:tplc="04090003" w:tentative="1">
+      <w:start w:val="1"/>
+      <w:numFmt w:val="bullet"/>
+      <w:lvlText w:val="o"/>
+      <w:lvlJc w:val="left"/>
+      <w:pPr>
+        <w:ind w:left="1800" w:hanging="360"/>
+      </w:pPr>
+      <w:rPr>
+        <w:rFonts w:ascii="Courier New" w:hAnsi="Courier New" w:cs="Courier New" w:hint="default"/>
+      </w:rPr>
+    </w:lvl>
+    <w:lvl w:ilvl="2" w:tplc="04090005" w:tentative="1">
+      <w:start w:val="1"/>
+      <w:numFmt w:val="bullet"/>
+      <w:lvlText w:val=""/>
+      <w:lvlJc w:val="left"/>
+      <w:pPr>
+        <w:ind w:left="2520" w:hanging="360"/>
+      </w:pPr>
+      <w:rPr>
+        <w:rFonts w:ascii="Wingdings" w:hAnsi="Wingdings" w:hint="default"/>
+      </w:rPr>
+    </w:lvl>
+    <w:lvl w:ilvl="3" w:tplc="04090001" w:tentative="1">
+      <w:start w:val="1"/>
+      <w:numFmt w:val="bullet"/>
+      <w:lvlText w:val=""/>
+      <w:lvlJc w:val="left"/>
+      <w:pPr>
+        <w:ind w:left="3240" w:hanging="360"/>
+      </w:pPr>
+      <w:rPr>
+        <w:rFonts w:ascii="Symbol" w:hAnsi="Symbol" w:hint="default"/>
+      </w:rPr>
+    </w:lvl>
+    <w:lvl w:ilvl="4" w:tplc="04090003" w:tentative="1">
+      <w:start w:val="1"/>
+      <w:numFmt w:val="bullet"/>
+      <w:lvlText w:val="o"/>
+      <w:lvlJc w:val="left"/>
+      <w:pPr>
+        <w:ind w:left="3960" w:hanging="360"/>
+      </w:pPr>
+      <w:rPr>
+        <w:rFonts w:ascii="Courier New" w:hAnsi="Courier New" w:cs="Courier New" w:hint="default"/>
+      </w:rPr>
+    </w:lvl>
+    <w:lvl w:ilvl="5" w:tplc="04090005" w:tentative="1">
+      <w:start w:val="1"/>
+      <w:numFmt w:val="bullet"/>
+      <w:lvlText w:val=""/>
+      <w:lvlJc w:val="left"/>
+      <w:pPr>
+        <w:ind w:left="4680" w:hanging="360"/>
+      </w:pPr>
+      <w:rPr>
+        <w:rFonts w:ascii="Wingdings" w:hAnsi="Wingdings" w:hint="default"/>
+      </w:rPr>
+    </w:lvl>
+    <w:lvl w:ilvl="6" w:tplc="04090001" w:tentative="1">
+      <w:start w:val="1"/>
+      <w:numFmt w:val="bullet"/>
+      <w:lvlText w:val=""/>
+      <w:lvlJc w:val="left"/>
+      <w:pPr>
+        <w:ind w:left="5400" w:hanging="360"/>
+      </w:pPr>
+      <w:rPr>
+        <w:rFonts w:ascii="Symbol" w:hAnsi="Symbol" w:hint="default"/>
+      </w:rPr>
+    </w:lvl>
+    <w:lvl w:ilvl="7" w:tplc="04090003" w:tentative="1">
+      <w:start w:val="1"/>
+      <w:numFmt w:val="bullet"/>
+      <w:lvlText w:val="o"/>
+      <w:lvlJc w:val="left"/>
+      <w:pPr>
+        <w:ind w:left="6120" w:hanging="360"/>
+      </w:pPr>
+      <w:rPr>
+        <w:rFonts w:ascii="Courier New" w:hAnsi="Courier New" w:cs="Courier New" w:hint="default"/>
+      </w:rPr>
+    </w:lvl>
+    <w:lvl w:ilvl="8" w:tplc="04090005" w:tentative="1">
+      <w:start w:val="1"/>
+      <w:numFmt w:val="bullet"/>
+      <w:lvlText w:val=""/>
+      <w:lvlJc w:val="left"/>
+      <w:pPr>
+        <w:ind w:left="6840" w:hanging="360"/>
+      </w:pPr>
+      <w:rPr>
+        <w:rFonts w:ascii="Wingdings" w:hAnsi="Wingdings" w:hint="default"/>
+      </w:rPr>
+    </w:lvl>
+  </w:abstractNum>
+  <w:abstractNum w:abstractNumId="3" w15:restartNumberingAfterBreak="0">
     <w:nsid w:val="53B22B4C"/>
     <w:multiLevelType w:val="hybridMultilevel"/>
     <w:tmpl w:val="745A196C"/>
@@ -790,7 +1481,120 @@
       </w:rPr>
     </w:lvl>
   </w:abstractNum>
-  <w:abstractNum w:abstractNumId="2" w15:restartNumberingAfterBreak="0">
+  <w:abstractNum w:abstractNumId="4" w15:restartNumberingAfterBreak="0">
+    <w:nsid w:val="587E3323"/>
+    <w:multiLevelType w:val="hybridMultilevel"/>
+    <w:tmpl w:val="28A0E596"/>
+    <w:lvl w:ilvl="0" w:tplc="04090001">
+      <w:start w:val="1"/>
+      <w:numFmt w:val="bullet"/>
+      <w:lvlText w:val=""/>
+      <w:lvlJc w:val="left"/>
+      <w:pPr>
+        <w:ind w:left="1080" w:hanging="360"/>
+      </w:pPr>
+      <w:rPr>
+        <w:rFonts w:ascii="Symbol" w:hAnsi="Symbol" w:hint="default"/>
+      </w:rPr>
+    </w:lvl>
+    <w:lvl w:ilvl="1" w:tplc="04090003" w:tentative="1">
+      <w:start w:val="1"/>
+      <w:numFmt w:val="bullet"/>
+      <w:lvlText w:val="o"/>
+      <w:lvlJc w:val="left"/>
+      <w:pPr>
+        <w:ind w:left="1800" w:hanging="360"/>
+      </w:pPr>
+      <w:rPr>
+        <w:rFonts w:ascii="Courier New" w:hAnsi="Courier New" w:cs="Courier New" w:hint="default"/>
+      </w:rPr>
+    </w:lvl>
+    <w:lvl w:ilvl="2" w:tplc="04090005" w:tentative="1">
+      <w:start w:val="1"/>
+      <w:numFmt w:val="bullet"/>
+      <w:lvlText w:val=""/>
+      <w:lvlJc w:val="left"/>
+      <w:pPr>
+        <w:ind w:left="2520" w:hanging="360"/>
+      </w:pPr>
+      <w:rPr>
+        <w:rFonts w:ascii="Wingdings" w:hAnsi="Wingdings" w:hint="default"/>
+      </w:rPr>
+    </w:lvl>
+    <w:lvl w:ilvl="3" w:tplc="04090001" w:tentative="1">
+      <w:start w:val="1"/>
+      <w:numFmt w:val="bullet"/>
+      <w:lvlText w:val=""/>
+      <w:lvlJc w:val="left"/>
+      <w:pPr>
+        <w:ind w:left="3240" w:hanging="360"/>
+      </w:pPr>
+      <w:rPr>
+        <w:rFonts w:ascii="Symbol" w:hAnsi="Symbol" w:hint="default"/>
+      </w:rPr>
+    </w:lvl>
+    <w:lvl w:ilvl="4" w:tplc="04090003" w:tentative="1">
+      <w:start w:val="1"/>
+      <w:numFmt w:val="bullet"/>
+      <w:lvlText w:val="o"/>
+      <w:lvlJc w:val="left"/>
+      <w:pPr>
+        <w:ind w:left="3960" w:hanging="360"/>
+      </w:pPr>
+      <w:rPr>
+        <w:rFonts w:ascii="Courier New" w:hAnsi="Courier New" w:cs="Courier New" w:hint="default"/>
+      </w:rPr>
+    </w:lvl>
+    <w:lvl w:ilvl="5" w:tplc="04090005" w:tentative="1">
+      <w:start w:val="1"/>
+      <w:numFmt w:val="bullet"/>
+      <w:lvlText w:val=""/>
+      <w:lvlJc w:val="left"/>
+      <w:pPr>
+        <w:ind w:left="4680" w:hanging="360"/>
+      </w:pPr>
+      <w:rPr>
+        <w:rFonts w:ascii="Wingdings" w:hAnsi="Wingdings" w:hint="default"/>
+      </w:rPr>
+    </w:lvl>
+    <w:lvl w:ilvl="6" w:tplc="04090001" w:tentative="1">
+      <w:start w:val="1"/>
+      <w:numFmt w:val="bullet"/>
+      <w:lvlText w:val=""/>
+      <w:lvlJc w:val="left"/>
+      <w:pPr>
+        <w:ind w:left="5400" w:hanging="360"/>
+      </w:pPr>
+      <w:rPr>
+        <w:rFonts w:ascii="Symbol" w:hAnsi="Symbol" w:hint="default"/>
+      </w:rPr>
+    </w:lvl>
+    <w:lvl w:ilvl="7" w:tplc="04090003" w:tentative="1">
+      <w:start w:val="1"/>
+      <w:numFmt w:val="bullet"/>
+      <w:lvlText w:val="o"/>
+      <w:lvlJc w:val="left"/>
+      <w:pPr>
+        <w:ind w:left="6120" w:hanging="360"/>
+      </w:pPr>
+      <w:rPr>
+        <w:rFonts w:ascii="Courier New" w:hAnsi="Courier New" w:cs="Courier New" w:hint="default"/>
+      </w:rPr>
+    </w:lvl>
+    <w:lvl w:ilvl="8" w:tplc="04090005" w:tentative="1">
+      <w:start w:val="1"/>
+      <w:numFmt w:val="bullet"/>
+      <w:lvlText w:val=""/>
+      <w:lvlJc w:val="left"/>
+      <w:pPr>
+        <w:ind w:left="6840" w:hanging="360"/>
+      </w:pPr>
+      <w:rPr>
+        <w:rFonts w:ascii="Wingdings" w:hAnsi="Wingdings" w:hint="default"/>
+      </w:rPr>
+    </w:lvl>
+  </w:abstractNum>
+  <w:abstractNum w:abstractNumId="5" w15:restartNumberingAfterBreak="0">
     <w:nsid w:val="5D891D71"/>
     <w:multiLevelType w:val="hybridMultilevel"/>
     <w:tmpl w:val="740A3CF4"/>
@@ -903,7 +1707,7 @@
       </w:rPr>
     </w:lvl>
   </w:abstractNum>
-  <w:abstractNum w:abstractNumId="3" w15:restartNumberingAfterBreak="0">
+  <w:abstractNum w:abstractNumId="6" w15:restartNumberingAfterBreak="0">
     <w:nsid w:val="64596F2B"/>
     <w:multiLevelType w:val="hybridMultilevel"/>
     <w:tmpl w:val="1BE0E7BE"/>
@@ -1016,17 +1820,142 @@
       </w:rPr>
     </w:lvl>
   </w:abstractNum>
+  <w:abstractNum w:abstractNumId="7" w15:restartNumberingAfterBreak="0">
+    <w:nsid w:val="7F1646AB"/>
+    <w:multiLevelType w:val="hybridMultilevel"/>
+    <w:tmpl w:val="9B14E686"/>
+    <w:lvl w:ilvl="0" w:tplc="04090001">
+      <w:start w:val="1"/>
+      <w:numFmt w:val="bullet"/>
+      <w:lvlText w:val=""/>
+      <w:lvlJc w:val="left"/>
+      <w:pPr>
+        <w:ind w:left="1080" w:hanging="360"/>
+      </w:pPr>
+      <w:rPr>
+        <w:rFonts w:ascii="Symbol" w:hAnsi="Symbol" w:hint="default"/>
+      </w:rPr>
+    </w:lvl>
+    <w:lvl w:ilvl="1" w:tplc="04090003" w:tentative="1">
+      <w:start w:val="1"/>
+      <w:numFmt w:val="bullet"/>
+      <w:lvlText w:val="o"/>
+      <w:lvlJc w:val="left"/>
+      <w:pPr>
+        <w:ind w:left="1800" w:hanging="360"/>
+      </w:pPr>
+      <w:rPr>
+        <w:rFonts w:ascii="Courier New" w:hAnsi="Courier New" w:cs="Courier New" w:hint="default"/>
+      </w:rPr>
+    </w:lvl>
+    <w:lvl w:ilvl="2" w:tplc="04090005" w:tentative="1">
+      <w:start w:val="1"/>
+      <w:numFmt w:val="bullet"/>
+      <w:lvlText w:val=""/>
+      <w:lvlJc w:val="left"/>
+      <w:pPr>
+        <w:ind w:left="2520" w:hanging="360"/>
+      </w:pPr>
+      <w:rPr>
+        <w:rFonts w:ascii="Wingdings" w:hAnsi="Wingdings" w:hint="default"/>
+      </w:rPr>
+    </w:lvl>
+    <w:lvl w:ilvl="3" w:tplc="04090001" w:tentative="1">
+      <w:start w:val="1"/>
+      <w:numFmt w:val="bullet"/>
+      <w:lvlText w:val=""/>
+      <w:lvlJc w:val="left"/>
+      <w:pPr>
+        <w:ind w:left="3240" w:hanging="360"/>
+      </w:pPr>
+      <w:rPr>
+        <w:rFonts w:ascii="Symbol" w:hAnsi="Symbol" w:hint="default"/>
+      </w:rPr>
+    </w:lvl>
+    <w:lvl w:ilvl="4" w:tplc="04090003" w:tentative="1">
+      <w:start w:val="1"/>
+      <w:numFmt w:val="bullet"/>
+      <w:lvlText w:val="o"/>
+      <w:lvlJc w:val="left"/>
+      <w:pPr>
+        <w:ind w:left="3960" w:hanging="360"/>
+      </w:pPr>
+      <w:rPr>
+        <w:rFonts w:ascii="Courier New" w:hAnsi="Courier New" w:cs="Courier New" w:hint="default"/>
+      </w:rPr>
+    </w:lvl>
+    <w:lvl w:ilvl="5" w:tplc="04090005" w:tentative="1">
+      <w:start w:val="1"/>
+      <w:numFmt w:val="bullet"/>
+      <w:lvlText w:val=""/>
+      <w:lvlJc w:val="left"/>
+      <w:pPr>
+        <w:ind w:left="4680" w:hanging="360"/>
+      </w:pPr>
+      <w:rPr>
+        <w:rFonts w:ascii="Wingdings" w:hAnsi="Wingdings" w:hint="default"/>
+      </w:rPr>
+    </w:lvl>
+    <w:lvl w:ilvl="6" w:tplc="04090001" w:tentative="1">
+      <w:start w:val="1"/>
+      <w:numFmt w:val="bullet"/>
+      <w:lvlText w:val=""/>
+      <w:lvlJc w:val="left"/>
+      <w:pPr>
+        <w:ind w:left="5400" w:hanging="360"/>
+      </w:pPr>
+      <w:rPr>
+        <w:rFonts w:ascii="Symbol" w:hAnsi="Symbol" w:hint="default"/>
+      </w:rPr>
+    </w:lvl>
+    <w:lvl w:ilvl="7" w:tplc="04090003" w:tentative="1">
+      <w:start w:val="1"/>
+      <w:numFmt w:val="bullet"/>
+      <w:lvlText w:val="o"/>
+      <w:lvlJc w:val="left"/>
+      <w:pPr>
+        <w:ind w:left="6120" w:hanging="360"/>
+      </w:pPr>
+      <w:rPr>
+        <w:rFonts w:ascii="Courier New" w:hAnsi="Courier New" w:cs="Courier New" w:hint="default"/>
+      </w:rPr>
+    </w:lvl>
+    <w:lvl w:ilvl="8" w:tplc="04090005" w:tentative="1">
+      <w:start w:val="1"/>
+      <w:numFmt w:val="bullet"/>
+      <w:lvlText w:val=""/>
+      <w:lvlJc w:val="left"/>
+      <w:pPr>
+        <w:ind w:left="6840" w:hanging="360"/>
+      </w:pPr>
+      <w:rPr>
+        <w:rFonts w:ascii="Wingdings" w:hAnsi="Wingdings" w:hint="default"/>
+      </w:rPr>
+    </w:lvl>
+  </w:abstractNum>
   <w:num w:numId="1">
+    <w:abstractNumId w:val="5"/>
+  </w:num>
+  <w:num w:numId="2">
+    <w:abstractNumId w:val="6"/>
+  </w:num>
+  <w:num w:numId="3">
+    <w:abstractNumId w:val="3"/>
+  </w:num>
+  <w:num w:numId="4">
+    <w:abstractNumId w:val="1"/>
+  </w:num>
+  <w:num w:numId="5">
     <w:abstractNumId w:val="2"/>
   </w:num>
-  <w:num w:numId="2">
-    <w:abstractNumId w:val="3"/>
+  <w:num w:numId="6">
+    <w:abstractNumId w:val="0"/>
   </w:num>
-  <w:num w:numId="3">
-    <w:abstractNumId w:val="1"/>
+  <w:num w:numId="7">
+    <w:abstractNumId w:val="4"/>
   </w:num>
-  <w:num w:numId="4">
-    <w:abstractNumId w:val="0"/>
+  <w:num w:numId="8">
+    <w:abstractNumId w:val="7"/>
   </w:num>
 </w:numbering>
 </file>
@@ -1876,4 +2805,16 @@
     </a:ext>
   </a:extLst>
 </a:theme>
+</file>
+
+<file path=customXml/item1.xml><?xml version="1.0" encoding="utf-8"?>
+<b:Sources xmlns:b="http://schemas.openxmlformats.org/officeDocument/2006/bibliography" xmlns="http://schemas.openxmlformats.org/officeDocument/2006/bibliography" SelectedStyle="\APASixthEditionOfficeOnline.xsl" StyleName="APA" Version="6"/>
+</file>
+
+<file path=customXml/itemProps1.xml><?xml version="1.0" encoding="utf-8"?>
+<ds:datastoreItem xmlns:ds="http://schemas.openxmlformats.org/officeDocument/2006/customXml" ds:itemID="{757A1A9D-004E-4828-BF39-1FB8B48C21CA}">
+  <ds:schemaRefs>
+    <ds:schemaRef ds:uri="http://schemas.openxmlformats.org/officeDocument/2006/bibliography"/>
+  </ds:schemaRefs>
+</ds:datastoreItem>
 </file>
--- a/Docs/Requirement Specifications/Super Store Specification.docx
+++ b/Docs/Requirement Specifications/Super Store Specification.docx
@@ -422,7 +422,13 @@
         <w:t>based</w:t>
       </w:r>
       <w:r>
-        <w:t xml:space="preserve"> upon their shopping experience.</w:t>
+        <w:t xml:space="preserve"> upon their </w:t>
+      </w:r>
+      <w:r>
+        <w:t xml:space="preserve">collective </w:t>
+      </w:r>
+      <w:r>
+        <w:t>shopping experience.</w:t>
       </w:r>
     </w:p>
     <w:p>
@@ -486,6 +492,72 @@
       <w:r>
         <w:t>is responsible for store maintenance.  This is the class that is the application.  From this class all other departments will be managed.</w:t>
       </w:r>
+      <w:r>
+        <w:t xml:space="preserve">  </w:t>
+      </w:r>
+    </w:p>
+    <w:p>
+      <w:pPr>
+        <w:pStyle w:val="ListParagraph"/>
+        <w:numPr>
+          <w:ilvl w:val="1"/>
+          <w:numId w:val="8"/>
+        </w:numPr>
+        <w:rPr>
+          <w:i/>
+          <w:iCs/>
+        </w:rPr>
+      </w:pPr>
+      <w:r>
+        <w:rPr>
+          <w:iCs/>
+        </w:rPr>
+        <w:t>Is each department ready for business Hint: Y/N</w:t>
+      </w:r>
+      <w:r>
+        <w:rPr>
+          <w:iCs/>
+        </w:rPr>
+        <w:t>?</w:t>
+      </w:r>
+    </w:p>
+    <w:p>
+      <w:pPr>
+        <w:pStyle w:val="ListParagraph"/>
+        <w:numPr>
+          <w:ilvl w:val="1"/>
+          <w:numId w:val="8"/>
+        </w:numPr>
+        <w:rPr>
+          <w:i/>
+          <w:iCs/>
+        </w:rPr>
+      </w:pPr>
+      <w:r>
+        <w:rPr>
+          <w:iCs/>
+        </w:rPr>
+        <w:t>There must be away to close a department.</w:t>
+      </w:r>
+    </w:p>
+    <w:p>
+      <w:pPr>
+        <w:pStyle w:val="ListParagraph"/>
+        <w:numPr>
+          <w:ilvl w:val="1"/>
+          <w:numId w:val="8"/>
+        </w:numPr>
+        <w:rPr>
+          <w:i/>
+          <w:iCs/>
+        </w:rPr>
+      </w:pPr>
+      <w:r>
+        <w:rPr>
+          <w:iCs/>
+        </w:rPr>
+        <w:t>There must be away to close the store.</w:t>
+      </w:r>
     </w:p>
     <w:p>
       <w:pPr>
@@ -527,6 +599,80 @@
       <w:pPr>
         <w:pStyle w:val="ListParagraph"/>
         <w:numPr>
+          <w:ilvl w:val="1"/>
+          <w:numId w:val="7"/>
+        </w:numPr>
+      </w:pPr>
+      <w:r>
+        <w:t>Needs to be put into a txt file</w:t>
+      </w:r>
+      <w:r>
+        <w:t xml:space="preserve"> in the resource package</w:t>
+      </w:r>
+      <w:r>
+        <w:t>.</w:t>
+      </w:r>
+    </w:p>
+    <w:p>
+      <w:pPr>
+        <w:pStyle w:val="ListParagraph"/>
+        <w:numPr>
+          <w:ilvl w:val="1"/>
+          <w:numId w:val="7"/>
+        </w:numPr>
+      </w:pPr>
+      <w:r>
+        <w:t xml:space="preserve">Needs to keep track of Name, Phone Number, Email address, </w:t>
+      </w:r>
+      <w:r>
+        <w:rPr>
+          <w:strike/>
+        </w:rPr>
+        <w:t xml:space="preserve">Mailing </w:t>
+      </w:r>
+      <w:proofErr w:type="gramStart"/>
+      <w:r>
+        <w:rPr>
+          <w:strike/>
+        </w:rPr>
+        <w:t>Address</w:t>
+      </w:r>
+      <w:r>
+        <w:t>?,</w:t>
+      </w:r>
+      <w:proofErr w:type="gramEnd"/>
+      <w:r>
+        <w:t xml:space="preserve"> DOB, etc.</w:t>
+      </w:r>
+    </w:p>
+    <w:p>
+      <w:pPr>
+        <w:pStyle w:val="ListParagraph"/>
+        <w:numPr>
+          <w:ilvl w:val="1"/>
+          <w:numId w:val="7"/>
+        </w:numPr>
+      </w:pPr>
+      <w:r>
+        <w:t>Need Customer Class</w:t>
+      </w:r>
+    </w:p>
+    <w:p>
+      <w:pPr>
+        <w:pStyle w:val="ListParagraph"/>
+        <w:numPr>
+          <w:ilvl w:val="1"/>
+          <w:numId w:val="7"/>
+        </w:numPr>
+      </w:pPr>
+      <w:r>
+        <w:t>Need Membership Card Class – Gold, Silver and Bronze</w:t>
+      </w:r>
+    </w:p>
+    <w:p>
+      <w:pPr>
+        <w:pStyle w:val="ListParagraph"/>
+        <w:numPr>
           <w:ilvl w:val="0"/>
           <w:numId w:val="7"/>
         </w:numPr>
@@ -565,28 +711,87 @@
           <w:i/>
           <w:iCs/>
         </w:rPr>
-        <w:t xml:space="preserve"> Class </w:t>
-      </w:r>
-      <w:r>
-        <w:rPr>
-          <w:b/>
-          <w:bCs/>
+        <w:t xml:space="preserve"> (</w:t>
+      </w:r>
+      <w:r>
+        <w:rPr>
           <w:i/>
           <w:iCs/>
         </w:rPr>
+        <w:t>Buggy</w:t>
+      </w:r>
+      <w:r>
+        <w:rPr>
+          <w:b/>
+          <w:bCs/>
+          <w:i/>
+          <w:iCs/>
+        </w:rPr>
+        <w:t>)</w:t>
+      </w:r>
+      <w:r>
+        <w:rPr>
+          <w:b/>
+          <w:bCs/>
+          <w:i/>
+          <w:iCs/>
+        </w:rPr>
         <w:t xml:space="preserve"> </w:t>
       </w:r>
-      <w:r>
-        <w:t>– the shopping</w:t>
-      </w:r>
-      <w:r>
+      <w:proofErr w:type="gramStart"/>
+      <w:r>
+        <w:rPr>
+          <w:b/>
+          <w:bCs/>
+          <w:i/>
+          <w:iCs/>
+        </w:rPr>
+        <w:t xml:space="preserve">Class </w:t>
+      </w:r>
+      <w:r>
+        <w:rPr>
+          <w:b/>
+          <w:bCs/>
+          <w:i/>
+          <w:iCs/>
+        </w:rPr>
         <w:t xml:space="preserve"> </w:t>
       </w:r>
       <w:r>
+        <w:t>–</w:t>
+      </w:r>
+      <w:proofErr w:type="gramEnd"/>
+      <w:r>
+        <w:t xml:space="preserve"> the shopping</w:t>
+      </w:r>
+      <w:r>
+        <w:t xml:space="preserve"> </w:t>
+      </w:r>
+      <w:r>
         <w:t>cart must provide a way to load products into the cart</w:t>
       </w:r>
       <w:r>
-        <w:t xml:space="preserve"> and keep a running total on it’s Super Store Shopping Cart LED.</w:t>
+        <w:t xml:space="preserve"> and keep a running total on </w:t>
+      </w:r>
+      <w:proofErr w:type="spellStart"/>
+      <w:r>
+        <w:t>it’s</w:t>
+      </w:r>
+      <w:proofErr w:type="spellEnd"/>
+      <w:r>
+        <w:t xml:space="preserve"> Super Store Shopping Cart LED.</w:t>
+      </w:r>
+    </w:p>
+    <w:p>
+      <w:pPr>
+        <w:pStyle w:val="ListParagraph"/>
+        <w:numPr>
+          <w:ilvl w:val="2"/>
+          <w:numId w:val="7"/>
+        </w:numPr>
+      </w:pPr>
+      <w:r>
+        <w:t>Shopping simulation</w:t>
       </w:r>
     </w:p>
     <w:p>
@@ -642,6 +847,62 @@
       <w:pPr>
         <w:pStyle w:val="ListParagraph"/>
         <w:numPr>
+          <w:ilvl w:val="1"/>
+          <w:numId w:val="7"/>
+        </w:numPr>
+      </w:pPr>
+      <w:r>
+        <w:t>Define a way to apply taxes according to state.</w:t>
+      </w:r>
+    </w:p>
+    <w:p>
+      <w:pPr>
+        <w:pStyle w:val="ListParagraph"/>
+        <w:numPr>
+          <w:ilvl w:val="1"/>
+          <w:numId w:val="7"/>
+        </w:numPr>
+      </w:pPr>
+      <w:r>
+        <w:t xml:space="preserve">Apply taxes based upon product type, </w:t>
+      </w:r>
+      <w:proofErr w:type="spellStart"/>
+      <w:r>
+        <w:t>i.e</w:t>
+      </w:r>
+      <w:proofErr w:type="spellEnd"/>
+      <w:r>
+        <w:t>… food vs Not.</w:t>
+      </w:r>
+    </w:p>
+    <w:p>
+      <w:pPr>
+        <w:pStyle w:val="ListParagraph"/>
+        <w:numPr>
+          <w:ilvl w:val="1"/>
+          <w:numId w:val="7"/>
+        </w:numPr>
+      </w:pPr>
+      <w:r>
+        <w:t>Do we ask if they want their receipt printed or emailed?  Or we make that part of the membership information? Should there be an override option?</w:t>
+      </w:r>
+    </w:p>
+    <w:p>
+      <w:pPr>
+        <w:pStyle w:val="ListParagraph"/>
+        <w:numPr>
+          <w:ilvl w:val="1"/>
+          <w:numId w:val="7"/>
+        </w:numPr>
+      </w:pPr>
+      <w:r>
+        <w:t>“has-a” Receipt object defined as a data member.</w:t>
+      </w:r>
+    </w:p>
+    <w:p>
+      <w:pPr>
+        <w:pStyle w:val="ListParagraph"/>
+        <w:numPr>
           <w:ilvl w:val="0"/>
           <w:numId w:val="7"/>
         </w:numPr>
@@ -673,6 +934,66 @@
     </w:p>
     <w:p>
       <w:pPr>
+        <w:pStyle w:val="ListParagraph"/>
+        <w:numPr>
+          <w:ilvl w:val="1"/>
+          <w:numId w:val="7"/>
+        </w:numPr>
+      </w:pPr>
+      <w:r>
+        <w:t xml:space="preserve">There is currently a </w:t>
+      </w:r>
+      <w:r>
+        <w:rPr>
+          <w:b/>
+          <w:bCs/>
+          <w:i/>
+          <w:iCs/>
+        </w:rPr>
+        <w:t>StorePrinter</w:t>
+      </w:r>
+      <w:r>
+        <w:t xml:space="preserve"> class (which works in all 50 states), which can be used by the Receipt class.</w:t>
+      </w:r>
+    </w:p>
+    <w:p>
+      <w:pPr>
+        <w:pStyle w:val="ListParagraph"/>
+        <w:numPr>
+          <w:ilvl w:val="1"/>
+          <w:numId w:val="7"/>
+        </w:numPr>
+      </w:pPr>
+      <w:r>
+        <w:t>Must be able to receive an array of products that on in the ‘basket’.</w:t>
+      </w:r>
+    </w:p>
+    <w:p>
+      <w:pPr>
+        <w:pStyle w:val="ListParagraph"/>
+        <w:numPr>
+          <w:ilvl w:val="0"/>
+          <w:numId w:val="7"/>
+        </w:numPr>
+      </w:pPr>
+      <w:r>
+        <w:t>Reports</w:t>
+      </w:r>
+    </w:p>
+    <w:p>
+      <w:pPr>
+        <w:pStyle w:val="ListParagraph"/>
+        <w:numPr>
+          <w:ilvl w:val="1"/>
+          <w:numId w:val="7"/>
+        </w:numPr>
+      </w:pPr>
+      <w:r>
+        <w:t>Should we do reports for Departments, Purchases for the day, Profit and Loss, Sales by Departments.</w:t>
+      </w:r>
+    </w:p>
+    <w:p>
+      <w:pPr>
         <w:rPr>
           <w:b/>
           <w:bCs/>
@@ -743,6 +1064,7 @@
           <w:i/>
           <w:iCs/>
         </w:rPr>
+        <w:lastRenderedPageBreak/>
         <w:t xml:space="preserve">Allocating Isles </w:t>
       </w:r>
       <w:r>
@@ -765,6 +1087,22 @@
       </w:r>
       <w:r>
         <w:t>.</w:t>
+      </w:r>
+    </w:p>
+    <w:p>
+      <w:pPr>
+        <w:pStyle w:val="ListParagraph"/>
+        <w:numPr>
+          <w:ilvl w:val="1"/>
+          <w:numId w:val="5"/>
+        </w:numPr>
+      </w:pPr>
+      <w:r>
+        <w:rPr>
+          <w:b/>
+          <w:bCs/>
+        </w:rPr>
+        <w:t>Isle class exist</w:t>
       </w:r>
     </w:p>
     <w:p>
@@ -790,6 +1128,31 @@
     </w:p>
     <w:p>
       <w:pPr>
+        <w:pStyle w:val="ListParagraph"/>
+        <w:numPr>
+          <w:ilvl w:val="0"/>
+          <w:numId w:val="5"/>
+        </w:numPr>
+      </w:pPr>
+      <w:r>
+        <w:rPr>
+          <w:b/>
+          <w:bCs/>
+        </w:rPr>
+        <w:t>Shelve Class</w:t>
+      </w:r>
+      <w:r>
+        <w:t xml:space="preserve"> </w:t>
+      </w:r>
+      <w:r>
+        <w:t xml:space="preserve">-- </w:t>
+      </w:r>
+      <w:r>
+        <w:t>exist</w:t>
+      </w:r>
+    </w:p>
+    <w:p>
+      <w:pPr>
         <w:rPr>
           <w:b/>
           <w:bCs/>
@@ -835,8 +1198,13 @@
       <w:r>
         <w:t xml:space="preserve"> </w:t>
       </w:r>
-      <w:r>
-        <w:t>String() which will print a neatly formatted</w:t>
+      <w:proofErr w:type="gramStart"/>
+      <w:r>
+        <w:t>String(</w:t>
+      </w:r>
+      <w:proofErr w:type="gramEnd"/>
+      <w:r>
+        <w:t>) which will print a neatly formatted</w:t>
       </w:r>
       <w:r>
         <w:t xml:space="preserve"> vertical</w:t>
@@ -851,7 +1219,15 @@
         <w:t xml:space="preserve"> about a product</w:t>
       </w:r>
       <w:r>
-        <w:t xml:space="preserve">.  This method will be invoke </w:t>
+        <w:t xml:space="preserve">.  This method will be </w:t>
+      </w:r>
+      <w:proofErr w:type="gramStart"/>
+      <w:r>
+        <w:t>invoke</w:t>
+      </w:r>
+      <w:proofErr w:type="gramEnd"/>
+      <w:r>
+        <w:t xml:space="preserve"> </w:t>
       </w:r>
       <w:r>
         <w:t>whenever</w:t>
@@ -896,7 +1272,20 @@
         <w:t>e</w:t>
       </w:r>
       <w:r>
-        <w:t xml:space="preserve"> – there must be a method getPrice() that returns the price of each product.</w:t>
+        <w:t xml:space="preserve"> – there must be a method </w:t>
+      </w:r>
+      <w:proofErr w:type="spellStart"/>
+      <w:proofErr w:type="gramStart"/>
+      <w:r>
+        <w:t>getPrice</w:t>
+      </w:r>
+      <w:proofErr w:type="spellEnd"/>
+      <w:r>
+        <w:t>(</w:t>
+      </w:r>
+      <w:proofErr w:type="gramEnd"/>
+      <w:r>
+        <w:t>) that returns the price of each product.</w:t>
       </w:r>
     </w:p>
     <w:p/>
@@ -1271,7 +1660,7 @@
         <w:rFonts w:ascii="Symbol" w:hAnsi="Symbol" w:hint="default"/>
       </w:rPr>
     </w:lvl>
-    <w:lvl w:ilvl="1" w:tplc="04090003" w:tentative="1">
+    <w:lvl w:ilvl="1" w:tplc="04090003">
       <w:start w:val="1"/>
       <w:numFmt w:val="bullet"/>
       <w:lvlText w:val="o"/>
@@ -1497,7 +1886,7 @@
         <w:rFonts w:ascii="Symbol" w:hAnsi="Symbol" w:hint="default"/>
       </w:rPr>
     </w:lvl>
-    <w:lvl w:ilvl="1" w:tplc="04090003" w:tentative="1">
+    <w:lvl w:ilvl="1" w:tplc="04090003">
       <w:start w:val="1"/>
       <w:numFmt w:val="bullet"/>
       <w:lvlText w:val="o"/>
@@ -1509,7 +1898,7 @@
         <w:rFonts w:ascii="Courier New" w:hAnsi="Courier New" w:cs="Courier New" w:hint="default"/>
       </w:rPr>
     </w:lvl>
-    <w:lvl w:ilvl="2" w:tplc="04090005" w:tentative="1">
+    <w:lvl w:ilvl="2" w:tplc="04090005">
       <w:start w:val="1"/>
       <w:numFmt w:val="bullet"/>
       <w:lvlText w:val=""/>
@@ -1836,7 +2225,7 @@
         <w:rFonts w:ascii="Symbol" w:hAnsi="Symbol" w:hint="default"/>
       </w:rPr>
     </w:lvl>
-    <w:lvl w:ilvl="1" w:tplc="04090003" w:tentative="1">
+    <w:lvl w:ilvl="1" w:tplc="04090003">
       <w:start w:val="1"/>
       <w:numFmt w:val="bullet"/>
       <w:lvlText w:val="o"/>

--- a/Docs/Requirement Specifications/Super Store Specification.docx
+++ b/Docs/Requirement Specifications/Super Store Specification.docx
@@ -563,6 +563,25 @@
       <w:pPr>
         <w:pStyle w:val="ListParagraph"/>
         <w:numPr>
+          <w:ilvl w:val="1"/>
+          <w:numId w:val="8"/>
+        </w:numPr>
+        <w:rPr>
+          <w:i/>
+          <w:iCs/>
+        </w:rPr>
+      </w:pPr>
+      <w:r>
+        <w:rPr>
+          <w:iCs/>
+        </w:rPr>
+        <w:t>Ability to search departments for a product.</w:t>
+      </w:r>
+    </w:p>
+    <w:p>
+      <w:pPr>
+        <w:pStyle w:val="ListParagraph"/>
+        <w:numPr>
           <w:ilvl w:val="0"/>
           <w:numId w:val="7"/>
         </w:numPr>
@@ -1043,10 +1062,10 @@
           <w:i/>
           <w:iCs/>
         </w:rPr>
-        <w:t>Product Loading</w:t>
-      </w:r>
-      <w:r>
-        <w:t xml:space="preserve"> – Each department subclass is responsible for building an HashMap of products using the previously loaded records.</w:t>
+        <w:t>Provide of products in the department</w:t>
+      </w:r>
+      <w:r>
+        <w:t>.</w:t>
       </w:r>
     </w:p>
     <w:p>
@@ -1065,6 +1084,27 @@
           <w:iCs/>
         </w:rPr>
         <w:lastRenderedPageBreak/>
+        <w:t>Product Loading</w:t>
+      </w:r>
+      <w:r>
+        <w:t xml:space="preserve"> – Each department subclass is responsible for building an HashMap of products using the previously loaded records.</w:t>
+      </w:r>
+    </w:p>
+    <w:p>
+      <w:pPr>
+        <w:pStyle w:val="ListParagraph"/>
+        <w:numPr>
+          <w:ilvl w:val="0"/>
+          <w:numId w:val="5"/>
+        </w:numPr>
+      </w:pPr>
+      <w:r>
+        <w:rPr>
+          <w:b/>
+          <w:bCs/>
+          <w:i/>
+          <w:iCs/>
+        </w:rPr>
         <w:t xml:space="preserve">Allocating Isles </w:t>
       </w:r>
       <w:r>
